--- a/workflowDocs/templates/testProceduresTemplate.docx
+++ b/workflowDocs/templates/testProceduresTemplate.docx
@@ -4,136 +4,118 @@
   <w:body>
     <w:p>
       <w:pPr>
-        <w:pStyle w:val="Normal"/>
-        <w:rPr/>
-      </w:pPr>
-      <w:r>
-        <w:rPr/>
+        <w:pStyle w:val="Header"/>
+        <w:spacing w:lineRule="auto" w:line="360"/>
+        <w:rPr/>
+      </w:pPr>
+      <w:r>
+        <w:rPr/>
+        <w:t>Tester(s):</w:t>
+        <w:tab/>
+        <w:tab/>
+      </w:r>
+    </w:p>
+    <w:p>
+      <w:pPr>
+        <w:pStyle w:val="Header"/>
+        <w:spacing w:lineRule="auto" w:line="360"/>
+        <w:rPr/>
+      </w:pPr>
+      <w:r>
+        <w:rPr/>
+        <w:t>File Tested:</w:t>
+      </w:r>
+    </w:p>
+    <w:p>
+      <w:pPr>
+        <w:pStyle w:val="Header"/>
+        <w:spacing w:lineRule="auto" w:line="360"/>
+        <w:rPr/>
+      </w:pPr>
+      <w:r>
+        <w:rPr/>
+        <w:t>Procedure:</w:t>
+      </w:r>
+    </w:p>
+    <w:p>
+      <w:pPr>
+        <w:pStyle w:val="Header"/>
+        <w:numPr>
+          <w:ilvl w:val="0"/>
+          <w:numId w:val="1"/>
+        </w:numPr>
+        <w:spacing w:lineRule="auto" w:line="360"/>
+        <w:rPr/>
+      </w:pPr>
+      <w:r>
+        <w:rPr/>
+      </w:r>
+    </w:p>
+    <w:p>
+      <w:pPr>
+        <w:pStyle w:val="Header"/>
+        <w:spacing w:lineRule="auto" w:line="360"/>
+        <w:rPr/>
+      </w:pPr>
+      <w:r>
+        <w:rPr/>
+      </w:r>
+    </w:p>
+    <w:p>
+      <w:pPr>
+        <w:pStyle w:val="Header"/>
+        <w:spacing w:lineRule="auto" w:line="360"/>
+        <w:rPr/>
+      </w:pPr>
+      <w:r>
+        <w:rPr/>
+        <w:t>Issues Found:</w:t>
+      </w:r>
+    </w:p>
+    <w:p>
+      <w:pPr>
+        <w:pStyle w:val="Header"/>
+        <w:spacing w:lineRule="auto" w:line="360"/>
+        <w:rPr/>
+      </w:pPr>
+      <w:r>
+        <w:rPr/>
+        <w:t>Issues Fixed:</w:t>
+      </w:r>
+    </w:p>
+    <w:p>
+      <w:pPr>
+        <w:pStyle w:val="Header"/>
+        <w:spacing w:lineRule="auto" w:line="360"/>
+        <w:rPr/>
+      </w:pPr>
+      <w:r>
+        <w:rPr/>
+        <w:t>Unchecked Edge Cases:</w:t>
+      </w:r>
+    </w:p>
+    <w:p>
+      <w:pPr>
+        <w:pStyle w:val="Header"/>
+        <w:spacing w:lineRule="auto" w:line="360"/>
+        <w:rPr/>
+      </w:pPr>
+      <w:r>
+        <w:rPr/>
+        <w:t>Test Suite Status:</w:t>
       </w:r>
     </w:p>
     <w:sectPr>
-      <w:headerReference w:type="default" r:id="rId2"/>
       <w:type w:val="nextPage"/>
       <w:pgSz w:w="12240" w:h="15840"/>
-      <w:pgMar w:left="1134" w:right="1134" w:header="1134" w:top="5005" w:footer="0" w:bottom="1134" w:gutter="0"/>
+      <w:pgMar w:left="1134" w:right="1134" w:header="0" w:top="1134" w:footer="0" w:bottom="1134" w:gutter="0"/>
       <w:pgNumType w:fmt="decimal"/>
       <w:formProt w:val="false"/>
       <w:textDirection w:val="lrTb"/>
+      <w:docGrid w:type="default" w:linePitch="100" w:charSpace="0"/>
     </w:sectPr>
   </w:body>
 </w:document>
-</file>
-
-<file path=word/header1.xml><?xml version="1.0" encoding="utf-8"?>
-<w:hdr xmlns:o="urn:schemas-microsoft-com:office:office" xmlns:r="http://schemas.openxmlformats.org/officeDocument/2006/relationships" xmlns:v="urn:schemas-microsoft-com:vml" xmlns:w="http://schemas.openxmlformats.org/wordprocessingml/2006/main" xmlns:w10="urn:schemas-microsoft-com:office:word" xmlns:wp="http://schemas.openxmlformats.org/drawingml/2006/wordprocessingDrawing" xmlns:wps="http://schemas.microsoft.com/office/word/2010/wordprocessingShape" xmlns:wpg="http://schemas.microsoft.com/office/word/2010/wordprocessingGroup" xmlns:mc="http://schemas.openxmlformats.org/markup-compatibility/2006" xmlns:wp14="http://schemas.microsoft.com/office/word/2010/wordprocessingDrawing" xmlns:w14="http://schemas.microsoft.com/office/word/2010/wordml" mc:Ignorable="w14 wp14">
-  <w:p>
-    <w:pPr>
-      <w:pStyle w:val="Header"/>
-      <w:spacing w:lineRule="auto" w:line="360"/>
-      <w:rPr/>
-    </w:pPr>
-    <w:r>
-      <w:rPr/>
-      <w:t>Tester</w:t>
-    </w:r>
-    <w:r>
-      <w:rPr/>
-      <w:t>(s):</w:t>
-      <w:tab/>
-      <w:tab/>
-    </w:r>
-  </w:p>
-  <w:p>
-    <w:pPr>
-      <w:pStyle w:val="Header"/>
-      <w:spacing w:lineRule="auto" w:line="360"/>
-      <w:rPr/>
-    </w:pPr>
-    <w:r>
-      <w:rPr/>
-      <w:t>File Tested:</w:t>
-    </w:r>
-  </w:p>
-  <w:p>
-    <w:pPr>
-      <w:pStyle w:val="Header"/>
-      <w:spacing w:lineRule="auto" w:line="360"/>
-      <w:rPr/>
-    </w:pPr>
-    <w:r>
-      <w:rPr/>
-      <w:t>Procedure:</w:t>
-    </w:r>
-  </w:p>
-  <w:p>
-    <w:pPr>
-      <w:pStyle w:val="Header"/>
-      <w:numPr>
-        <w:ilvl w:val="0"/>
-        <w:numId w:val="1"/>
-      </w:numPr>
-      <w:spacing w:lineRule="auto" w:line="360"/>
-      <w:rPr/>
-    </w:pPr>
-    <w:r>
-      <w:rPr/>
-    </w:r>
-  </w:p>
-  <w:p>
-    <w:pPr>
-      <w:pStyle w:val="Header"/>
-      <w:spacing w:lineRule="auto" w:line="360"/>
-      <w:rPr/>
-    </w:pPr>
-    <w:r>
-      <w:rPr/>
-    </w:r>
-  </w:p>
-  <w:p>
-    <w:pPr>
-      <w:pStyle w:val="Header"/>
-      <w:spacing w:lineRule="auto" w:line="360"/>
-      <w:rPr/>
-    </w:pPr>
-    <w:r>
-      <w:rPr/>
-      <w:t>Issues Found:</w:t>
-    </w:r>
-  </w:p>
-  <w:p>
-    <w:pPr>
-      <w:pStyle w:val="Header"/>
-      <w:spacing w:lineRule="auto" w:line="360"/>
-      <w:rPr/>
-    </w:pPr>
-    <w:r>
-      <w:rPr/>
-      <w:t>Issues Fixed:</w:t>
-    </w:r>
-  </w:p>
-  <w:p>
-    <w:pPr>
-      <w:pStyle w:val="Header"/>
-      <w:spacing w:lineRule="auto" w:line="360"/>
-      <w:rPr/>
-    </w:pPr>
-    <w:r>
-      <w:rPr/>
-      <w:t>Unchecked Edge Cases:</w:t>
-    </w:r>
-  </w:p>
-  <w:p>
-    <w:pPr>
-      <w:pStyle w:val="Header"/>
-      <w:spacing w:lineRule="auto" w:line="360"/>
-      <w:rPr/>
-    </w:pPr>
-    <w:r>
-      <w:rPr/>
-      <w:t>Test Suite Status:</w:t>
-    </w:r>
-  </w:p>
-</w:hdr>
 </file>
 
 <file path=word/numbering.xml><?xml version="1.0" encoding="utf-8"?>
@@ -150,7 +132,6 @@
         </w:tabs>
         <w:ind w:left="720" w:hanging="360"/>
       </w:pPr>
-      <w:rPr/>
     </w:lvl>
     <w:lvl w:ilvl="1">
       <w:start w:val="1"/>
@@ -163,7 +144,6 @@
         </w:tabs>
         <w:ind w:left="1080" w:hanging="360"/>
       </w:pPr>
-      <w:rPr/>
     </w:lvl>
     <w:lvl w:ilvl="2">
       <w:start w:val="1"/>
@@ -176,7 +156,6 @@
         </w:tabs>
         <w:ind w:left="1440" w:hanging="360"/>
       </w:pPr>
-      <w:rPr/>
     </w:lvl>
     <w:lvl w:ilvl="3">
       <w:start w:val="1"/>
@@ -189,7 +168,6 @@
         </w:tabs>
         <w:ind w:left="1800" w:hanging="360"/>
       </w:pPr>
-      <w:rPr/>
     </w:lvl>
     <w:lvl w:ilvl="4">
       <w:start w:val="1"/>
@@ -202,7 +180,6 @@
         </w:tabs>
         <w:ind w:left="2160" w:hanging="360"/>
       </w:pPr>
-      <w:rPr/>
     </w:lvl>
     <w:lvl w:ilvl="5">
       <w:start w:val="1"/>
@@ -215,7 +192,6 @@
         </w:tabs>
         <w:ind w:left="2520" w:hanging="360"/>
       </w:pPr>
-      <w:rPr/>
     </w:lvl>
     <w:lvl w:ilvl="6">
       <w:start w:val="1"/>
@@ -228,7 +204,6 @@
         </w:tabs>
         <w:ind w:left="2880" w:hanging="360"/>
       </w:pPr>
-      <w:rPr/>
     </w:lvl>
     <w:lvl w:ilvl="7">
       <w:start w:val="1"/>
@@ -241,7 +216,6 @@
         </w:tabs>
         <w:ind w:left="3240" w:hanging="360"/>
       </w:pPr>
-      <w:rPr/>
     </w:lvl>
     <w:lvl w:ilvl="8">
       <w:start w:val="1"/>
@@ -254,7 +228,6 @@
         </w:tabs>
         <w:ind w:left="3600" w:hanging="360"/>
       </w:pPr>
-      <w:rPr/>
     </w:lvl>
   </w:abstractNum>
   <w:abstractNum w:abstractNumId="2">
@@ -364,15 +337,12 @@
     <w:rPrDefault>
       <w:rPr>
         <w:rFonts w:ascii="Liberation Serif" w:hAnsi="Liberation Serif" w:eastAsia="SimSun" w:cs="Arial"/>
-        <w:sz w:val="24"/>
         <w:szCs w:val="24"/>
         <w:lang w:val="en-US" w:eastAsia="zh-CN" w:bidi="hi-IN"/>
       </w:rPr>
     </w:rPrDefault>
     <w:pPrDefault>
-      <w:pPr>
-        <w:widowControl/>
-      </w:pPr>
+      <w:pPr/>
     </w:pPrDefault>
   </w:docDefaults>
   <w:style w:type="paragraph" w:styleId="Normal">
@@ -380,10 +350,13 @@
     <w:qFormat/>
     <w:pPr>
       <w:widowControl/>
+      <w:bidi w:val="0"/>
+      <w:jc w:val="left"/>
     </w:pPr>
     <w:rPr>
       <w:rFonts w:ascii="Liberation Serif" w:hAnsi="Liberation Serif" w:eastAsia="SimSun" w:cs="Arial"/>
-      <w:color w:val="auto"/>
+      <w:color w:val="00000A"/>
+      <w:kern w:val="0"/>
       <w:sz w:val="24"/>
       <w:szCs w:val="24"/>
       <w:lang w:val="en-US" w:eastAsia="zh-CN" w:bidi="hi-IN"/>
@@ -400,7 +373,7 @@
     <w:next w:val="TextBody"/>
     <w:qFormat/>
     <w:pPr>
-      <w:keepNext/>
+      <w:keepNext w:val="true"/>
       <w:spacing w:before="240" w:after="120"/>
     </w:pPr>
     <w:rPr>
